--- a/DiplomaMain/explanatory_note/v1.docx
+++ b/DiplomaMain/explanatory_note/v1.docx
@@ -199,102 +199,90 @@
         <w:t>о</w:t>
       </w:r>
       <w:r>
-        <w:t>граммы также позволяют быстро и эффективно общаться с  базами данных, что упрощает работу челов</w:t>
+        <w:t xml:space="preserve">граммы также позволяют быстро и эффективно общаться с  базами данных, что упрощает работу человека по поиску и обработке необходимой информации. </w:t>
+      </w:r>
+    </w:p>
+    <w:p>
+      <w:pPr>
+        <w:ind w:firstLine="708"/>
+      </w:pPr>
+      <w:r>
+        <w:t>Главный ресурс любого высшего учебного заведения – научно – педаг</w:t>
+      </w:r>
+      <w:r>
+        <w:t>о</w:t>
+      </w:r>
+      <w:r>
+        <w:t>гические работники. Они непосредственно обеспечивают осуществление уче</w:t>
+      </w:r>
+      <w:r>
+        <w:t>б</w:t>
+      </w:r>
+      <w:r>
+        <w:t>но-воспитательного процесса, выполняют основную, наиболее трудоёмкую р</w:t>
+      </w:r>
+      <w:r>
+        <w:t>а</w:t>
+      </w:r>
+      <w:r>
+        <w:t xml:space="preserve">боту. Уровень подготовки специалистов, репутация и конкурентоспособность ВУЗа в свою очередь зависят от состава, состояния и численности научно-педагогических работников,  эффективности их работы.  </w:t>
+      </w:r>
+    </w:p>
+    <w:p>
+      <w:pPr>
+        <w:ind w:firstLine="708"/>
+      </w:pPr>
+      <w:r>
+        <w:t>В наше время существует множество практических и теоретических в</w:t>
+      </w:r>
+      <w:r>
+        <w:t>о</w:t>
+      </w:r>
+      <w:r>
+        <w:t>просов, связанных с этой темой. Первый вопрос – определение правильной численности научно-педагогических работников. Недостаточная численность приводит к дополнительной нагрузке на преподавателя, что усложняет выпо</w:t>
+      </w:r>
+      <w:r>
+        <w:t>л</w:t>
+      </w:r>
+      <w:r>
+        <w:t>нение основной работы и снижает качество подготовки специалистов, а изб</w:t>
+      </w:r>
+      <w:r>
+        <w:t>ы</w:t>
+      </w:r>
+      <w:r>
+        <w:t>точная численность преподавателей обуславливает дополнительные затраты ВУЗа, что в условиях ограниченного финансирования  государственного бю</w:t>
+      </w:r>
+      <w:r>
+        <w:t>д</w:t>
+      </w:r>
+      <w:r>
+        <w:t xml:space="preserve">жета приводит к сокращению затрат по другим статьям. </w:t>
+      </w:r>
+      <w:proofErr w:type="gramStart"/>
+      <w:r>
+        <w:t>Исходя из этого можно утверждать</w:t>
+      </w:r>
+      <w:proofErr w:type="gramEnd"/>
+      <w:r>
+        <w:t>, что управление численностью научно-преподавательского состава является одной из важных проблем любого ВУЗа.</w:t>
+      </w:r>
+    </w:p>
+    <w:p>
+      <w:pPr>
+        <w:ind w:firstLine="708"/>
+      </w:pPr>
+      <w:r>
+        <w:t>Кроме этого, о</w:t>
+      </w:r>
+      <w:r>
+        <w:t>рганизация работы современного высшего учебного зав</w:t>
       </w:r>
       <w:r>
         <w:t>е</w:t>
       </w:r>
       <w:r>
-        <w:t xml:space="preserve">ка по поиску и обработке необходимой информации. </w:t>
-      </w:r>
-    </w:p>
-    <w:p>
-      <w:pPr>
-        <w:ind w:firstLine="708"/>
-      </w:pPr>
-      <w:r>
-        <w:t>Главный ресурс любого высшего учебного заведения – научно – педаг</w:t>
-      </w:r>
-      <w:r>
-        <w:t>о</w:t>
-      </w:r>
-      <w:r>
-        <w:t>гические работники. Они непосредственно обеспечивают осуществление уче</w:t>
-      </w:r>
-      <w:r>
-        <w:t>б</w:t>
-      </w:r>
-      <w:r>
-        <w:t>но-воспитательного процесса, выполняют основную, наиболее трудоёмкую р</w:t>
-      </w:r>
-      <w:r>
-        <w:t>а</w:t>
-      </w:r>
-      <w:r>
-        <w:t xml:space="preserve">боту. Уровень подготовки специалистов, репутация и конкурентоспособность ВУЗа в свою очередь зависят от состава, состояния и численности научно-педагогических работников,  эффективности их работы.  </w:t>
-      </w:r>
-    </w:p>
-    <w:p>
-      <w:pPr>
-        <w:ind w:firstLine="708"/>
-      </w:pPr>
-      <w:r>
-        <w:t>В наше время существует множество практических и теоретических в</w:t>
-      </w:r>
-      <w:r>
-        <w:t>о</w:t>
-      </w:r>
-      <w:r>
-        <w:t>просов, связанных с этой темой. Первый вопрос – определение правильной численности научно-педагогических работников. Недостаточная численность приводит к дополнительной нагрузке на преподавателя, что усложняет выпо</w:t>
-      </w:r>
-      <w:r>
-        <w:t>л</w:t>
-      </w:r>
-      <w:r>
-        <w:t>нение основной работы и снижает качество подготовки специалистов, а изб</w:t>
-      </w:r>
-      <w:r>
-        <w:t>ы</w:t>
-      </w:r>
-      <w:r>
-        <w:t>точная численность преподавателей обуславливает дополнительные затраты ВУЗа, что в условиях ограниченного финансирования  государственного бю</w:t>
-      </w:r>
-      <w:r>
-        <w:t>д</w:t>
-      </w:r>
-      <w:r>
-        <w:t xml:space="preserve">жета приводит к сокращению затрат по другим статьям. </w:t>
-      </w:r>
-      <w:proofErr w:type="gramStart"/>
-      <w:r>
-        <w:t>Исходя из этого можно утверждать</w:t>
-      </w:r>
-      <w:proofErr w:type="gramEnd"/>
-      <w:r>
-        <w:t>, что управление численностью научно-преподавательского состава является одной из важных проблем любого ВУЗа.</w:t>
-      </w:r>
-    </w:p>
-    <w:p>
-      <w:pPr>
-        <w:ind w:firstLine="708"/>
-      </w:pPr>
-      <w:r>
-        <w:t>Кроме этого, о</w:t>
-      </w:r>
-      <w:r>
-        <w:t>рганизация работы современного высшего учебного зав</w:t>
-      </w:r>
-      <w:r>
-        <w:t>е</w:t>
-      </w:r>
-      <w:r>
-        <w:t>дения требует постоянного оформления большого количества документов,  что,  в свою оч</w:t>
-      </w:r>
-      <w:r>
-        <w:t>е</w:t>
-      </w:r>
-      <w:r>
-        <w:t>редь, приводит к значительным затратам времени на рассмотрение однотипной информации и выполнение рутинных процессов.</w:t>
+        <w:t>дения требует постоянного оформления большого количества документов,  что,  в свою очередь, приводит к значительным затратам времени на рассмотрение однотипной информации и выполнение рутинных процессов.</w:t>
       </w:r>
     </w:p>
     <w:p>
@@ -773,13 +761,7 @@
         <w:rPr>
           <w:szCs w:val="28"/>
         </w:rPr>
-        <w:t>зации распред</w:t>
-      </w:r>
-      <w:r>
-        <w:rPr>
-          <w:szCs w:val="28"/>
-        </w:rPr>
-        <w:t>е</w:t>
+        <w:t>зации распреде</w:t>
       </w:r>
       <w:r>
         <w:rPr>
@@ -1223,7 +1205,6 @@
             </m:ctrlPr>
           </m:sSubPr>
           <m:e>
-            <w:proofErr w:type="gramStart"/>
             <m:r>
               <w:rPr>
                 <w:rFonts w:ascii="Cambria Math" w:hAnsi="Cambria Math"/>
@@ -1231,7 +1212,6 @@
               </w:rPr>
               <m:t>Ш</m:t>
             </m:r>
-            <w:proofErr w:type="gramEnd"/>
           </m:e>
           <m:sub>
             <m:r>
@@ -1585,7 +1565,6 @@
             </m:ctrlPr>
           </m:sSubPr>
           <m:e>
-            <w:proofErr w:type="gramStart"/>
             <m:r>
               <w:rPr>
                 <w:rFonts w:ascii="Cambria Math" w:hAnsi="Cambria Math"/>
@@ -1593,7 +1572,6 @@
               </w:rPr>
               <m:t>Ш</m:t>
             </m:r>
-            <w:proofErr w:type="gramEnd"/>
           </m:e>
           <m:sub>
             <m:r>
@@ -2338,7 +2316,103 @@
           <w:szCs w:val="28"/>
           <w:lang w:val="uk-UA"/>
         </w:rPr>
-        <w:t xml:space="preserve"> – соответственно контингенты студентов дневной и заочной форм обучения </w:t>
+        <w:t xml:space="preserve"> – </w:t>
+      </w:r>
+      <w:proofErr w:type="spellStart"/>
+      <w:r>
+        <w:rPr>
+          <w:szCs w:val="28"/>
+          <w:lang w:val="uk-UA"/>
+        </w:rPr>
+        <w:t>соответственно</w:t>
+      </w:r>
+      <w:proofErr w:type="spellEnd"/>
+      <w:r>
+        <w:rPr>
+          <w:szCs w:val="28"/>
+          <w:lang w:val="uk-UA"/>
+        </w:rPr>
+        <w:t xml:space="preserve"> </w:t>
+      </w:r>
+      <w:proofErr w:type="spellStart"/>
+      <w:r>
+        <w:rPr>
+          <w:szCs w:val="28"/>
+          <w:lang w:val="uk-UA"/>
+        </w:rPr>
+        <w:t>контингенты</w:t>
+      </w:r>
+      <w:proofErr w:type="spellEnd"/>
+      <w:r>
+        <w:rPr>
+          <w:szCs w:val="28"/>
+          <w:lang w:val="uk-UA"/>
+        </w:rPr>
+        <w:t xml:space="preserve"> </w:t>
+      </w:r>
+      <w:proofErr w:type="spellStart"/>
+      <w:r>
+        <w:rPr>
+          <w:szCs w:val="28"/>
+          <w:lang w:val="uk-UA"/>
+        </w:rPr>
+        <w:t>студентов</w:t>
+      </w:r>
+      <w:proofErr w:type="spellEnd"/>
+      <w:r>
+        <w:rPr>
+          <w:szCs w:val="28"/>
+          <w:lang w:val="uk-UA"/>
+        </w:rPr>
+        <w:t xml:space="preserve"> </w:t>
+      </w:r>
+      <w:proofErr w:type="spellStart"/>
+      <w:r>
+        <w:rPr>
+          <w:szCs w:val="28"/>
+          <w:lang w:val="uk-UA"/>
+        </w:rPr>
+        <w:t>дневной</w:t>
+      </w:r>
+      <w:proofErr w:type="spellEnd"/>
+      <w:r>
+        <w:rPr>
+          <w:szCs w:val="28"/>
+          <w:lang w:val="uk-UA"/>
+        </w:rPr>
+        <w:t xml:space="preserve"> и </w:t>
+      </w:r>
+      <w:proofErr w:type="spellStart"/>
+      <w:r>
+        <w:rPr>
+          <w:szCs w:val="28"/>
+          <w:lang w:val="uk-UA"/>
+        </w:rPr>
+        <w:t>заочной</w:t>
+      </w:r>
+      <w:proofErr w:type="spellEnd"/>
+      <w:r>
+        <w:rPr>
+          <w:szCs w:val="28"/>
+          <w:lang w:val="uk-UA"/>
+        </w:rPr>
+        <w:t xml:space="preserve"> форм </w:t>
+      </w:r>
+      <w:proofErr w:type="spellStart"/>
+      <w:r>
+        <w:rPr>
+          <w:szCs w:val="28"/>
+          <w:lang w:val="uk-UA"/>
+        </w:rPr>
+        <w:t>обучения</w:t>
+      </w:r>
+      <w:proofErr w:type="spellEnd"/>
+      <w:r>
+        <w:rPr>
+          <w:szCs w:val="28"/>
+          <w:lang w:val="uk-UA"/>
+        </w:rPr>
+        <w:t xml:space="preserve"> </w:t>
       </w:r>
       <w:r>
         <w:rPr>
@@ -6079,7 +6153,6 @@
         </w:rPr>
         <w:t xml:space="preserve"> – количество часов в неделю, выделенных учебным пл</w:t>
       </w:r>
-      <w:proofErr w:type="spellStart"/>
       <w:r>
         <w:rPr>
           <w:rFonts w:eastAsiaTheme="minorEastAsia"/>
@@ -6092,15 +6165,7 @@
           <w:rFonts w:eastAsiaTheme="minorEastAsia"/>
           <w:szCs w:val="28"/>
         </w:rPr>
-        <w:t>ном</w:t>
-      </w:r>
-      <w:proofErr w:type="spellEnd"/>
-      <w:r>
-        <w:rPr>
-          <w:rFonts w:eastAsiaTheme="minorEastAsia"/>
-          <w:szCs w:val="28"/>
-        </w:rPr>
-        <w:t xml:space="preserve"> для проведения соответственно лекций, лабораторных работ, семинарских и практических занятий;</w:t>
+        <w:t>ном для проведения соответственно лекций, лабораторных работ, семинарских и практических занятий;</w:t>
       </w:r>
     </w:p>
     <w:p>
@@ -6571,28 +6636,13 @@
         <w:t xml:space="preserve">фундаментальные (ФД) и </w:t>
       </w:r>
       <w:r>
-        <w:t>общие</w:t>
-      </w:r>
-      <w:r>
-        <w:t xml:space="preserve"> для направления </w:t>
-      </w:r>
-      <w:r>
-        <w:rPr>
-          <w:rFonts w:eastAsiaTheme="minorEastAsia"/>
-        </w:rPr>
-        <w:t>профессионально ориентирова</w:t>
-      </w:r>
-      <w:r>
-        <w:rPr>
-          <w:rFonts w:eastAsiaTheme="minorEastAsia"/>
-        </w:rPr>
-        <w:t>н</w:t>
-      </w:r>
-      <w:r>
-        <w:rPr>
-          <w:rFonts w:eastAsiaTheme="minorEastAsia"/>
-        </w:rPr>
-        <w:t xml:space="preserve">ные (ПС) </w:t>
+        <w:t xml:space="preserve">общие для направления </w:t>
+      </w:r>
+      <w:r>
+        <w:rPr>
+          <w:rFonts w:eastAsiaTheme="minorEastAsia"/>
+        </w:rPr>
+        <w:t xml:space="preserve">профессионально ориентированные (ПС) </w:t>
       </w:r>
       <w:r>
         <w:rPr>
@@ -8278,7 +8328,6 @@
             </m:ctrlPr>
           </m:sSubPr>
           <m:e>
-            <w:proofErr w:type="gramStart"/>
             <m:r>
               <w:rPr>
                 <w:rFonts w:ascii="Cambria Math" w:hAnsi="Cambria Math"/>
@@ -8286,7 +8335,6 @@
               </w:rPr>
               <m:t>Ш</m:t>
             </m:r>
-            <w:proofErr w:type="gramEnd"/>
           </m:e>
           <m:sub>
             <m:r>
@@ -8305,7 +8353,6 @@
         </w:rPr>
         <w:t xml:space="preserve"> формир</w:t>
       </w:r>
-      <w:proofErr w:type="spellStart"/>
       <w:r>
         <w:rPr>
           <w:szCs w:val="28"/>
@@ -8316,14 +8363,7 @@
         <w:rPr>
           <w:szCs w:val="28"/>
         </w:rPr>
-        <w:t>ется</w:t>
-      </w:r>
-      <w:proofErr w:type="spellEnd"/>
-      <w:r>
-        <w:rPr>
-          <w:szCs w:val="28"/>
-        </w:rPr>
-        <w:t xml:space="preserve"> как сумма частей </w:t>
+        <w:t xml:space="preserve">ется как сумма частей </w:t>
       </w:r>
       <m:oMath>
         <m:sSub>
@@ -8563,7 +8603,6 @@
             </m:ctrlPr>
           </m:sSubPr>
           <m:e>
-            <w:proofErr w:type="gramStart"/>
             <m:r>
               <w:rPr>
                 <w:rFonts w:ascii="Cambria Math" w:hAnsi="Cambria Math"/>
@@ -8571,7 +8610,6 @@
               </w:rPr>
               <m:t>Ш</m:t>
             </m:r>
-            <w:proofErr w:type="gramEnd"/>
           </m:e>
           <m:sub>
             <m:r>
@@ -8759,11 +8797,6 @@
     <w:p/>
     <w:p/>
     <w:p>
-      <w:pPr>
-        <w:rPr>
-          <w:lang w:val="en-US"/>
-        </w:rPr>
-      </w:pPr>
       <w:r>
         <w:lastRenderedPageBreak/>
         <w:t>ОПИСАНИЕ ОСНОВНЫХ МОДУЛЕЙ РАЗРАБОТАННОЙ СИСТЕМЫ</w:t>
@@ -8773,9 +8806,6 @@
       <w:pPr>
         <w:pStyle w:val="a3"/>
         <w:ind w:left="397" w:firstLine="0"/>
-        <w:rPr>
-          <w:lang w:val="en-US"/>
-        </w:rPr>
       </w:pPr>
     </w:p>
     <w:p>
@@ -8861,13 +8891,7 @@
         <w:ind w:left="993" w:hanging="284"/>
       </w:pPr>
       <w:r>
-        <w:t>модуль расчета нагру</w:t>
-      </w:r>
-      <w:r>
-        <w:t>з</w:t>
-      </w:r>
-      <w:r>
-        <w:t>ки;</w:t>
+        <w:t>модуль расчета нагрузки;</w:t>
       </w:r>
     </w:p>
     <w:p>
@@ -9232,10 +9256,7 @@
         <w:t xml:space="preserve">общим для направления </w:t>
       </w:r>
       <w:r>
-        <w:t>профессиональ</w:t>
-      </w:r>
-      <w:r>
-        <w:t>но-ориентированным дисц</w:t>
+        <w:t>профессионально-ориентированным дисц</w:t>
       </w:r>
       <w:r>
         <w:t>и</w:t>
@@ -9420,13 +9441,7 @@
         <w:t>и</w:t>
       </w:r>
       <w:r>
-        <w:t>циент расчета др</w:t>
-      </w:r>
-      <w:r>
-        <w:t>у</w:t>
-      </w:r>
-      <w:r>
-        <w:t>гих видов работ читаемых на уровне подготовки бакалавров.</w:t>
+        <w:t>циент расчета других видов работ читаемых на уровне подготовки бакалавров.</w:t>
       </w:r>
       <w:proofErr w:type="gramEnd"/>
     </w:p>
@@ -9465,10 +9480,7 @@
         <w:t xml:space="preserve">за </w:t>
       </w:r>
       <w:r>
-        <w:t>ку</w:t>
-      </w:r>
-      <w:r>
-        <w:t>р</w:t>
+        <w:t>кур</w:t>
       </w:r>
       <w:r>
         <w:t>совые</w:t>
@@ -9730,10 +9742,7 @@
         <w:t>ительные</w:t>
       </w:r>
       <w:r>
-        <w:t xml:space="preserve"> экзам</w:t>
-      </w:r>
-      <w:r>
-        <w:t>е</w:t>
+        <w:t xml:space="preserve"> экзаме</w:t>
       </w:r>
       <w:r>
         <w:t>ны</w:t>
@@ -9786,11 +9795,6 @@
       </w:r>
     </w:p>
     <w:p>
-      <w:pPr>
-        <w:rPr>
-          <w:lang w:val="en-US"/>
-        </w:rPr>
-      </w:pPr>
       <w:r>
         <w:t>Стаж</w:t>
       </w:r>
@@ -10167,8 +10171,6 @@
         <w:ind w:left="1072" w:firstLine="0"/>
         <w:jc w:val="center"/>
       </w:pPr>
-      <w:bookmarkStart w:id="2" w:name="_GoBack"/>
-      <w:bookmarkEnd w:id="2"/>
       <w:r>
         <w:t>Рисунок</w:t>
       </w:r>
@@ -10285,13 +10287,7 @@
       </w:r>
       <w:r>
         <w:softHyphen/>
-        <w:t>циальности, а также дисциплинам уровня специалиста и маг</w:t>
-      </w:r>
-      <w:r>
-        <w:t>и</w:t>
-      </w:r>
-      <w:r>
-        <w:t>стра;</w:t>
+        <w:t>циальности, а также дисциплинам уровня специалиста и магистра;</w:t>
       </w:r>
     </w:p>
     <w:p>
@@ -10351,13 +10347,7 @@
       </w:r>
       <w:r>
         <w:softHyphen/>
-        <w:t>циальности, а также дисципл</w:t>
-      </w:r>
-      <w:r>
-        <w:t>и</w:t>
-      </w:r>
-      <w:r>
-        <w:t>нам уровня специалиста и магистра;</w:t>
+        <w:t>циальности, а также дисциплинам уровня специалиста и магистра;</w:t>
       </w:r>
     </w:p>
     <w:p>
@@ -10782,13 +10772,7 @@
       </w:r>
       <w:proofErr w:type="gramEnd"/>
       <w:r>
-        <w:t xml:space="preserve"> применяемые к типу лекционных з</w:t>
-      </w:r>
-      <w:r>
-        <w:t>а</w:t>
-      </w:r>
-      <w:r>
-        <w:t>нятий:</w:t>
+        <w:t xml:space="preserve"> применяемые к типу лекционных занятий:</w:t>
       </w:r>
     </w:p>
     <w:p>
@@ -10808,13 +10792,7 @@
         <w:t xml:space="preserve"> лекционные занятия</w:t>
       </w:r>
       <w:r>
-        <w:t xml:space="preserve"> по общеобразовательным  и социал</w:t>
-      </w:r>
-      <w:r>
-        <w:t>ь</w:t>
-      </w:r>
-      <w:r>
-        <w:t>но-экономическим дисциплинам;</w:t>
+        <w:t xml:space="preserve"> по общеобразовательным  и социально-экономическим дисциплинам;</w:t>
       </w:r>
     </w:p>
     <w:p>
@@ -11331,38 +11309,50 @@
       <w:r>
         <w:t xml:space="preserve">Работа модуля расчета нагрузки выполняется по </w:t>
       </w:r>
+      <w:r>
+        <w:t>формулам,</w:t>
+      </w:r>
+      <w:r>
+        <w:t xml:space="preserve"> приведенным в описании метода расчета нагрузки.</w:t>
+      </w:r>
+    </w:p>
+    <w:p>
+      <w:r>
+        <w:rPr>
+          <w:lang w:val="en-US"/>
+        </w:rPr>
+        <w:t>Log</w:t>
+      </w:r>
+      <w:r>
+        <w:t xml:space="preserve"> </w:t>
+      </w:r>
+      <w:r>
+        <w:t>файл</w:t>
+      </w:r>
+      <w:r>
+        <w:t xml:space="preserve"> расчета нагрузки</w:t>
+      </w:r>
+      <w:r>
+        <w:t xml:space="preserve"> для </w:t>
+      </w:r>
       <w:proofErr w:type="gramStart"/>
       <w:r>
-        <w:t>формулам</w:t>
+        <w:t>20000</w:t>
+      </w:r>
+      <w:bookmarkStart w:id="2" w:name="_GoBack"/>
+      <w:bookmarkEnd w:id="2"/>
+      <w:r>
+        <w:t xml:space="preserve"> </w:t>
+      </w:r>
+      <w:r>
+        <w:t xml:space="preserve"> </w:t>
+      </w:r>
+      <w:r>
+        <w:t>приведен</w:t>
       </w:r>
       <w:proofErr w:type="gramEnd"/>
       <w:r>
-        <w:t xml:space="preserve"> приведенным в описании метода расчета нагрузки.</w:t>
-      </w:r>
-    </w:p>
-    <w:p>
-      <w:r>
-        <w:rPr>
-          <w:lang w:val="en-US"/>
-        </w:rPr>
-        <w:t>Log</w:t>
-      </w:r>
-      <w:r>
-        <w:t xml:space="preserve"> </w:t>
-      </w:r>
-      <w:r>
-        <w:t>файл</w:t>
-      </w:r>
-      <w:r>
-        <w:t xml:space="preserve"> расчета нагрузки </w:t>
-      </w:r>
-      <w:r>
-        <w:t>приведен на рисунке 1.5</w:t>
-      </w:r>
-    </w:p>
-    <w:p>
-      <w:r>
-        <w:t>1 вариант:</w:t>
+        <w:t xml:space="preserve"> на рисунке 1.5</w:t>
       </w:r>
     </w:p>
     <w:p>
@@ -12391,6 +12381,9 @@
     <w:p>
       <w:pPr>
         <w:jc w:val="center"/>
+        <w:rPr>
+          <w:lang w:val="en-US"/>
+        </w:rPr>
       </w:pPr>
       <w:r>
         <w:t xml:space="preserve">Рисунок 1.5 </w:t>
@@ -12407,6 +12400,14 @@
       <w:r>
         <w:t>файл расчета нагрузки</w:t>
       </w:r>
+    </w:p>
+    <w:p>
+      <w:pPr>
+        <w:jc w:val="center"/>
+        <w:rPr>
+          <w:lang w:val="en-US"/>
+        </w:rPr>
+      </w:pPr>
     </w:p>
     <w:p>
       <w:r>
@@ -12428,10 +12429,7 @@
         </w:numPr>
       </w:pPr>
       <w:r>
-        <w:t xml:space="preserve">Модуль </w:t>
-      </w:r>
-      <w:r>
-        <w:t>отчетов</w:t>
+        <w:t>Модуль отчетов</w:t>
       </w:r>
     </w:p>
     <w:p>
@@ -12618,10 +12616,7 @@
       </w:pPr>
       <w:r>
         <w:lastRenderedPageBreak/>
-        <w:t xml:space="preserve">2 </w:t>
-      </w:r>
-      <w:r>
-        <w:t>ПРИЛОЖЕНИЕ Ё ЭКРАННЫЕ ФОРМЫ</w:t>
+        <w:t>2 ПРИЛОЖЕНИЕ Ё ЭКРАННЫЕ ФОРМЫ</w:t>
       </w:r>
     </w:p>
     <w:p>
@@ -12690,10 +12685,7 @@
         <w:jc w:val="center"/>
       </w:pPr>
       <w:r>
-        <w:t xml:space="preserve">Рисунок </w:t>
-      </w:r>
-      <w:r>
-        <w:t>1 Главное окно программы</w:t>
+        <w:t>Рисунок 1 Главное окно программы</w:t>
       </w:r>
     </w:p>
     <w:p>
@@ -12762,13 +12754,7 @@
         <w:jc w:val="center"/>
       </w:pPr>
       <w:r>
-        <w:t xml:space="preserve">Рисунок </w:t>
-      </w:r>
-      <w:r>
-        <w:t xml:space="preserve">2 </w:t>
-      </w:r>
-      <w:r>
-        <w:t>Окно ввода общей нагрузки</w:t>
+        <w:t>Рисунок 2 Окно ввода общей нагрузки</w:t>
       </w:r>
     </w:p>
     <w:p>
@@ -12863,10 +12849,7 @@
         <w:jc w:val="center"/>
       </w:pPr>
       <w:r>
-        <w:t xml:space="preserve">Рисунок </w:t>
-      </w:r>
-      <w:r>
-        <w:t>3 Окно выбора файла учебного плана/доп. работ кафедр</w:t>
+        <w:t>Рисунок 3 Окно выбора файла учебного плана/доп. работ кафедр</w:t>
       </w:r>
     </w:p>
     <w:p>
@@ -12930,29 +12913,17 @@
         <w:jc w:val="center"/>
       </w:pPr>
       <w:r>
-        <w:t xml:space="preserve">Рисунок </w:t>
-      </w:r>
-      <w:r>
-        <w:t xml:space="preserve">4 </w:t>
-      </w:r>
-      <w:r>
-        <w:t>Окно установки коэффициентов</w:t>
+        <w:t>Рисунок 4 Окно установки коэффициентов</w:t>
       </w:r>
     </w:p>
     <w:p>
       <w:pPr>
         <w:jc w:val="center"/>
-        <w:rPr>
-          <w:lang w:val="en-US"/>
-        </w:rPr>
       </w:pPr>
     </w:p>
     <w:p>
       <w:pPr>
         <w:jc w:val="center"/>
-        <w:rPr>
-          <w:lang w:val="en-US"/>
-        </w:rPr>
       </w:pPr>
     </w:p>
     <w:p>
@@ -13646,10 +13617,7 @@
         </w:tabs>
       </w:pPr>
       <w:r>
-        <w:t>Тестовый учебный план перво</w:t>
-      </w:r>
-      <w:r>
-        <w:t>го теста приведен в таблице 5.2.</w:t>
+        <w:t>Тестовый учебный план первого теста приведен в таблице 5.2.</w:t>
       </w:r>
     </w:p>
     <w:p>
@@ -14086,13 +14054,7 @@
         <w:t>к</w:t>
       </w:r>
       <w:r>
-        <w:t xml:space="preserve">тически одинаковые значения (особенно для дисциплин фундаментальных и </w:t>
-      </w:r>
-      <w:r>
-        <w:t>общих</w:t>
-      </w:r>
-      <w:r>
-        <w:t xml:space="preserve"> для направления профессионально-ориентированных, имеющих один</w:t>
+        <w:t>тически одинаковые значения (особенно для дисциплин фундаментальных и общих для направления профессионально-ориентированных, имеющих один</w:t>
       </w:r>
       <w:r>
         <w:t>а</w:t>
@@ -14104,25 +14066,13 @@
         <w:t>у</w:t>
       </w:r>
       <w:r>
-        <w:t xml:space="preserve">словлено незначительной разницей коэффициентов типов </w:t>
-      </w:r>
-      <w:r>
-        <w:t>лекций,</w:t>
-      </w:r>
-      <w:r>
-        <w:t xml:space="preserve"> а также с</w:t>
+        <w:t>словлено незначительной разницей коэффициентов типов лекций, а также с</w:t>
       </w:r>
       <w:r>
         <w:t>е</w:t>
       </w:r>
       <w:r>
-        <w:t>минарских, практ</w:t>
-      </w:r>
-      <w:r>
-        <w:t>и</w:t>
-      </w:r>
-      <w:r>
-        <w:t>ческих и лабораторных занятий.</w:t>
+        <w:t>минарских, практических и лабораторных занятий.</w:t>
       </w:r>
     </w:p>
     <w:p>
